--- a/Hive Flight, Carriers, Airports Data Explore.docx
+++ b/Hive Flight, Carriers, Airports Data Explore.docx
@@ -292,7 +292,50 @@
         </w:drawing>
       </w:r>
     </w:p>
-    <w:p/>
+    <w:p>
+      <w:pPr>
+        <w:rPr>
+          <w:rFonts w:ascii="Segoe UI" w:hAnsi="Segoe UI" w:cs="Segoe UI"/>
+          <w:color w:val="262626" w:themeColor="text1" w:themeTint="D9"/>
+        </w:rPr>
+      </w:pPr>
+      <w:r>
+        <w:rPr>
+          <w:rFonts w:ascii="Segoe UI" w:hAnsi="Segoe UI" w:cs="Segoe UI"/>
+          <w:color w:val="262626" w:themeColor="text1" w:themeTint="D9"/>
+        </w:rPr>
+        <w:t>In the ab</w:t>
+      </w:r>
+      <w:r>
+        <w:rPr>
+          <w:rFonts w:ascii="Segoe UI" w:hAnsi="Segoe UI" w:cs="Segoe UI"/>
+          <w:color w:val="262626" w:themeColor="text1" w:themeTint="D9"/>
+        </w:rPr>
+        <w:t>ove screenshot, I have created directory</w:t>
+      </w:r>
+      <w:r>
+        <w:rPr>
+          <w:rFonts w:ascii="Segoe UI" w:hAnsi="Segoe UI" w:cs="Segoe UI"/>
+          <w:color w:val="262626" w:themeColor="text1" w:themeTint="D9"/>
+        </w:rPr>
+        <w:t xml:space="preserve"> </w:t>
+      </w:r>
+      <w:r>
+        <w:rPr>
+          <w:rFonts w:ascii="Segoe UI" w:hAnsi="Segoe UI" w:cs="Segoe UI"/>
+          <w:color w:val="262626" w:themeColor="text1" w:themeTint="D9"/>
+        </w:rPr>
+        <w:t>“/flight-data” in HDFS.</w:t>
+      </w:r>
+    </w:p>
+    <w:p>
+      <w:pPr>
+        <w:rPr>
+          <w:rFonts w:ascii="Segoe UI" w:hAnsi="Segoe UI" w:cs="Segoe UI"/>
+          <w:color w:val="262626" w:themeColor="text1" w:themeTint="D9"/>
+        </w:rPr>
+      </w:pPr>
+    </w:p>
     <w:p>
       <w:pPr>
         <w:jc w:val="both"/>
@@ -355,6 +398,42 @@
         </w:drawing>
       </w:r>
     </w:p>
+    <w:p>
+      <w:pPr>
+        <w:rPr>
+          <w:rFonts w:ascii="Segoe UI" w:hAnsi="Segoe UI" w:cs="Segoe UI"/>
+          <w:color w:val="262626" w:themeColor="text1" w:themeTint="D9"/>
+        </w:rPr>
+      </w:pPr>
+      <w:r>
+        <w:rPr>
+          <w:rFonts w:ascii="Segoe UI" w:hAnsi="Segoe UI" w:cs="Segoe UI"/>
+          <w:color w:val="262626" w:themeColor="text1" w:themeTint="D9"/>
+        </w:rPr>
+        <w:t>In the above screenshot, I have</w:t>
+      </w:r>
+      <w:r>
+        <w:rPr>
+          <w:rFonts w:ascii="Segoe UI" w:hAnsi="Segoe UI" w:cs="Segoe UI"/>
+          <w:color w:val="262626" w:themeColor="text1" w:themeTint="D9"/>
+        </w:rPr>
+        <w:t xml:space="preserve"> put Dataset file to HDFS directory </w:t>
+      </w:r>
+      <w:r>
+        <w:rPr>
+          <w:rFonts w:ascii="Segoe UI" w:hAnsi="Segoe UI" w:cs="Segoe UI"/>
+          <w:color w:val="262626" w:themeColor="text1" w:themeTint="D9"/>
+        </w:rPr>
+        <w:t>“/flight-data”</w:t>
+      </w:r>
+      <w:r>
+        <w:rPr>
+          <w:rFonts w:ascii="Segoe UI" w:hAnsi="Segoe UI" w:cs="Segoe UI"/>
+          <w:color w:val="262626" w:themeColor="text1" w:themeTint="D9"/>
+        </w:rPr>
+        <w:t>.</w:t>
+      </w:r>
+    </w:p>
     <w:p/>
     <w:p>
       <w:pPr>
@@ -377,7 +456,6 @@
       </w:r>
     </w:p>
     <w:p>
-      <w:bookmarkStart w:id="0" w:name="_GoBack"/>
       <w:r>
         <w:rPr>
           <w:noProof/>
@@ -419,7 +497,35 @@
           </wp:inline>
         </w:drawing>
       </w:r>
-      <w:bookmarkEnd w:id="0"/>
+    </w:p>
+    <w:p>
+      <w:pPr>
+        <w:rPr>
+          <w:rFonts w:ascii="Segoe UI" w:hAnsi="Segoe UI" w:cs="Segoe UI"/>
+          <w:color w:val="262626" w:themeColor="text1" w:themeTint="D9"/>
+        </w:rPr>
+      </w:pPr>
+      <w:r>
+        <w:rPr>
+          <w:rFonts w:ascii="Segoe UI" w:hAnsi="Segoe UI" w:cs="Segoe UI"/>
+          <w:color w:val="262626" w:themeColor="text1" w:themeTint="D9"/>
+        </w:rPr>
+        <w:t>In the above screensh</w:t>
+      </w:r>
+      <w:r>
+        <w:rPr>
+          <w:rFonts w:ascii="Segoe UI" w:hAnsi="Segoe UI" w:cs="Segoe UI"/>
+          <w:color w:val="262626" w:themeColor="text1" w:themeTint="D9"/>
+        </w:rPr>
+        <w:t>ot, I have created table “flying”</w:t>
+      </w:r>
+      <w:r>
+        <w:rPr>
+          <w:rFonts w:ascii="Segoe UI" w:hAnsi="Segoe UI" w:cs="Segoe UI"/>
+          <w:color w:val="262626" w:themeColor="text1" w:themeTint="D9"/>
+        </w:rPr>
+        <w:t>.</w:t>
+      </w:r>
     </w:p>
     <w:p/>
     <w:p>
@@ -475,6 +581,180 @@
         </w:drawing>
       </w:r>
     </w:p>
+    <w:p>
+      <w:pPr>
+        <w:rPr>
+          <w:rFonts w:ascii="Segoe UI" w:hAnsi="Segoe UI" w:cs="Segoe UI"/>
+          <w:color w:val="262626" w:themeColor="text1" w:themeTint="D9"/>
+        </w:rPr>
+      </w:pPr>
+      <w:r>
+        <w:rPr>
+          <w:rFonts w:ascii="Segoe UI" w:hAnsi="Segoe UI" w:cs="Segoe UI"/>
+          <w:color w:val="262626" w:themeColor="text1" w:themeTint="D9"/>
+        </w:rPr>
+        <w:t>In the above screenshot, I have loaded data into table</w:t>
+      </w:r>
+      <w:r>
+        <w:rPr>
+          <w:rFonts w:ascii="Segoe UI" w:hAnsi="Segoe UI" w:cs="Segoe UI"/>
+          <w:color w:val="262626" w:themeColor="text1" w:themeTint="D9"/>
+        </w:rPr>
+        <w:t xml:space="preserve"> flying</w:t>
+      </w:r>
+      <w:r>
+        <w:rPr>
+          <w:rFonts w:ascii="Segoe UI" w:hAnsi="Segoe UI" w:cs="Segoe UI"/>
+          <w:color w:val="262626" w:themeColor="text1" w:themeTint="D9"/>
+        </w:rPr>
+        <w:t>.</w:t>
+      </w:r>
+    </w:p>
+    <w:p>
+      <w:pPr>
+        <w:rPr>
+          <w:rFonts w:ascii="Segoe UI" w:hAnsi="Segoe UI" w:cs="Segoe UI"/>
+          <w:color w:val="262626" w:themeColor="text1" w:themeTint="D9"/>
+        </w:rPr>
+      </w:pPr>
+      <w:proofErr w:type="gramStart"/>
+      <w:r>
+        <w:rPr>
+          <w:rFonts w:ascii="Segoe UI" w:hAnsi="Segoe UI" w:cs="Segoe UI"/>
+          <w:b/>
+          <w:color w:val="262626" w:themeColor="text1" w:themeTint="D9"/>
+        </w:rPr>
+        <w:t>load</w:t>
+      </w:r>
+      <w:proofErr w:type="gramEnd"/>
+      <w:r>
+        <w:rPr>
+          <w:rFonts w:ascii="Segoe UI" w:hAnsi="Segoe UI" w:cs="Segoe UI"/>
+          <w:b/>
+          <w:color w:val="262626" w:themeColor="text1" w:themeTint="D9"/>
+        </w:rPr>
+        <w:t xml:space="preserve"> data:</w:t>
+      </w:r>
+      <w:r>
+        <w:rPr>
+          <w:rFonts w:ascii="Segoe UI" w:hAnsi="Segoe UI" w:cs="Segoe UI"/>
+          <w:color w:val="262626" w:themeColor="text1" w:themeTint="D9"/>
+        </w:rPr>
+        <w:t xml:space="preserve"> load data command </w:t>
+      </w:r>
+    </w:p>
+    <w:p>
+      <w:pPr>
+        <w:rPr>
+          <w:rFonts w:ascii="Segoe UI" w:hAnsi="Segoe UI" w:cs="Segoe UI"/>
+          <w:color w:val="262626" w:themeColor="text1" w:themeTint="D9"/>
+        </w:rPr>
+      </w:pPr>
+      <w:proofErr w:type="spellStart"/>
+      <w:r>
+        <w:rPr>
+          <w:rFonts w:ascii="Segoe UI" w:hAnsi="Segoe UI" w:cs="Segoe UI"/>
+          <w:b/>
+          <w:color w:val="262626" w:themeColor="text1" w:themeTint="D9"/>
+        </w:rPr>
+        <w:t>Inpath</w:t>
+      </w:r>
+      <w:proofErr w:type="spellEnd"/>
+      <w:r>
+        <w:rPr>
+          <w:rFonts w:ascii="Segoe UI" w:hAnsi="Segoe UI" w:cs="Segoe UI"/>
+          <w:b/>
+          <w:color w:val="262626" w:themeColor="text1" w:themeTint="D9"/>
+        </w:rPr>
+        <w:t xml:space="preserve"> ‘/</w:t>
+      </w:r>
+      <w:r>
+        <w:rPr>
+          <w:rFonts w:ascii="Segoe UI" w:hAnsi="Segoe UI" w:cs="Segoe UI"/>
+          <w:b/>
+          <w:color w:val="262626" w:themeColor="text1" w:themeTint="D9"/>
+        </w:rPr>
+        <w:t>flight-data</w:t>
+      </w:r>
+      <w:r>
+        <w:rPr>
+          <w:rFonts w:ascii="Segoe UI" w:hAnsi="Segoe UI" w:cs="Segoe UI"/>
+          <w:b/>
+          <w:color w:val="262626" w:themeColor="text1" w:themeTint="D9"/>
+        </w:rPr>
+        <w:t>/</w:t>
+      </w:r>
+      <w:r>
+        <w:rPr>
+          <w:rFonts w:ascii="Segoe UI" w:hAnsi="Segoe UI" w:cs="Segoe UI"/>
+          <w:b/>
+          <w:color w:val="262626" w:themeColor="text1" w:themeTint="D9"/>
+        </w:rPr>
+        <w:t>78*</w:t>
+      </w:r>
+      <w:r>
+        <w:rPr>
+          <w:rFonts w:ascii="Segoe UI" w:hAnsi="Segoe UI" w:cs="Segoe UI"/>
+          <w:b/>
+          <w:color w:val="262626" w:themeColor="text1" w:themeTint="D9"/>
+        </w:rPr>
+        <w:t>’:</w:t>
+      </w:r>
+      <w:r>
+        <w:rPr>
+          <w:rFonts w:ascii="Segoe UI" w:hAnsi="Segoe UI" w:cs="Segoe UI"/>
+          <w:color w:val="262626" w:themeColor="text1" w:themeTint="D9"/>
+        </w:rPr>
+        <w:t xml:space="preserve"> path where data is present</w:t>
+      </w:r>
+    </w:p>
+    <w:p>
+      <w:pPr>
+        <w:rPr>
+          <w:rFonts w:ascii="Segoe UI" w:hAnsi="Segoe UI" w:cs="Segoe UI"/>
+          <w:color w:val="262626" w:themeColor="text1" w:themeTint="D9"/>
+        </w:rPr>
+      </w:pPr>
+      <w:r>
+        <w:rPr>
+          <w:rFonts w:ascii="Segoe UI" w:hAnsi="Segoe UI" w:cs="Segoe UI"/>
+          <w:b/>
+          <w:color w:val="262626" w:themeColor="text1" w:themeTint="D9"/>
+        </w:rPr>
+        <w:t>Into table flying</w:t>
+      </w:r>
+      <w:r>
+        <w:rPr>
+          <w:rFonts w:ascii="Segoe UI" w:hAnsi="Segoe UI" w:cs="Segoe UI"/>
+          <w:b/>
+          <w:color w:val="262626" w:themeColor="text1" w:themeTint="D9"/>
+        </w:rPr>
+        <w:t>:</w:t>
+      </w:r>
+      <w:r>
+        <w:rPr>
+          <w:rFonts w:ascii="Segoe UI" w:hAnsi="Segoe UI" w:cs="Segoe UI"/>
+          <w:color w:val="262626" w:themeColor="text1" w:themeTint="D9"/>
+        </w:rPr>
+        <w:t xml:space="preserve"> table </w:t>
+      </w:r>
+      <w:proofErr w:type="spellStart"/>
+      <w:r>
+        <w:rPr>
+          <w:rFonts w:ascii="Segoe UI" w:hAnsi="Segoe UI" w:cs="Segoe UI"/>
+          <w:color w:val="262626" w:themeColor="text1" w:themeTint="D9"/>
+        </w:rPr>
+        <w:t>ipinyou</w:t>
+      </w:r>
+      <w:proofErr w:type="spellEnd"/>
+      <w:r>
+        <w:rPr>
+          <w:rFonts w:ascii="Segoe UI" w:hAnsi="Segoe UI" w:cs="Segoe UI"/>
+          <w:color w:val="262626" w:themeColor="text1" w:themeTint="D9"/>
+        </w:rPr>
+        <w:t xml:space="preserve"> to store data</w:t>
+      </w:r>
+    </w:p>
     <w:p/>
     <w:p>
       <w:pPr>
@@ -541,6 +821,49 @@
     <w:p>
       <w:pPr>
         <w:rPr>
+          <w:rFonts w:ascii="Segoe UI" w:hAnsi="Segoe UI" w:cs="Segoe UI"/>
+          <w:color w:val="262626" w:themeColor="text1" w:themeTint="D9"/>
+        </w:rPr>
+      </w:pPr>
+      <w:r>
+        <w:rPr>
+          <w:rFonts w:ascii="Segoe UI" w:hAnsi="Segoe UI" w:cs="Segoe UI"/>
+          <w:color w:val="262626" w:themeColor="text1" w:themeTint="D9"/>
+        </w:rPr>
+        <w:t>In the above screensh</w:t>
+      </w:r>
+      <w:r>
+        <w:rPr>
+          <w:rFonts w:ascii="Segoe UI" w:hAnsi="Segoe UI" w:cs="Segoe UI"/>
+          <w:color w:val="262626" w:themeColor="text1" w:themeTint="D9"/>
+        </w:rPr>
+        <w:t>ot, I have created table “</w:t>
+      </w:r>
+      <w:r>
+        <w:rPr>
+          <w:rFonts w:ascii="Segoe UI" w:hAnsi="Segoe UI" w:cs="Segoe UI"/>
+          <w:color w:val="262626" w:themeColor="text1" w:themeTint="D9"/>
+        </w:rPr>
+        <w:t>airports</w:t>
+      </w:r>
+      <w:r>
+        <w:rPr>
+          <w:rFonts w:ascii="Segoe UI" w:hAnsi="Segoe UI" w:cs="Segoe UI"/>
+          <w:color w:val="262626" w:themeColor="text1" w:themeTint="D9"/>
+        </w:rPr>
+        <w:t>”</w:t>
+      </w:r>
+      <w:r>
+        <w:rPr>
+          <w:rFonts w:ascii="Segoe UI" w:hAnsi="Segoe UI" w:cs="Segoe UI"/>
+          <w:color w:val="262626" w:themeColor="text1" w:themeTint="D9"/>
+        </w:rPr>
+        <w:t>.</w:t>
+      </w:r>
+    </w:p>
+    <w:p>
+      <w:pPr>
+        <w:rPr>
           <w:noProof/>
         </w:rPr>
       </w:pPr>
@@ -553,6 +876,7 @@
           <w:sz w:val="24"/>
           <w:szCs w:val="24"/>
         </w:rPr>
+        <w:lastRenderedPageBreak/>
         <w:t>Load Data into table airports</w:t>
       </w:r>
     </w:p>
@@ -598,6 +922,180 @@
         </w:drawing>
       </w:r>
     </w:p>
+    <w:p>
+      <w:pPr>
+        <w:rPr>
+          <w:rFonts w:ascii="Segoe UI" w:hAnsi="Segoe UI" w:cs="Segoe UI"/>
+          <w:color w:val="262626" w:themeColor="text1" w:themeTint="D9"/>
+        </w:rPr>
+      </w:pPr>
+      <w:r>
+        <w:rPr>
+          <w:rFonts w:ascii="Segoe UI" w:hAnsi="Segoe UI" w:cs="Segoe UI"/>
+          <w:color w:val="262626" w:themeColor="text1" w:themeTint="D9"/>
+        </w:rPr>
+        <w:t>In the above screenshot, I have loaded data into table</w:t>
+      </w:r>
+      <w:r>
+        <w:rPr>
+          <w:rFonts w:ascii="Segoe UI" w:hAnsi="Segoe UI" w:cs="Segoe UI"/>
+          <w:color w:val="262626" w:themeColor="text1" w:themeTint="D9"/>
+        </w:rPr>
+        <w:t xml:space="preserve"> airports</w:t>
+      </w:r>
+      <w:r>
+        <w:rPr>
+          <w:rFonts w:ascii="Segoe UI" w:hAnsi="Segoe UI" w:cs="Segoe UI"/>
+          <w:color w:val="262626" w:themeColor="text1" w:themeTint="D9"/>
+        </w:rPr>
+        <w:t>.</w:t>
+      </w:r>
+    </w:p>
+    <w:p>
+      <w:pPr>
+        <w:rPr>
+          <w:rFonts w:ascii="Segoe UI" w:hAnsi="Segoe UI" w:cs="Segoe UI"/>
+          <w:color w:val="262626" w:themeColor="text1" w:themeTint="D9"/>
+        </w:rPr>
+      </w:pPr>
+      <w:proofErr w:type="gramStart"/>
+      <w:r>
+        <w:rPr>
+          <w:rFonts w:ascii="Segoe UI" w:hAnsi="Segoe UI" w:cs="Segoe UI"/>
+          <w:b/>
+          <w:color w:val="262626" w:themeColor="text1" w:themeTint="D9"/>
+        </w:rPr>
+        <w:t>load</w:t>
+      </w:r>
+      <w:proofErr w:type="gramEnd"/>
+      <w:r>
+        <w:rPr>
+          <w:rFonts w:ascii="Segoe UI" w:hAnsi="Segoe UI" w:cs="Segoe UI"/>
+          <w:b/>
+          <w:color w:val="262626" w:themeColor="text1" w:themeTint="D9"/>
+        </w:rPr>
+        <w:t xml:space="preserve"> data:</w:t>
+      </w:r>
+      <w:r>
+        <w:rPr>
+          <w:rFonts w:ascii="Segoe UI" w:hAnsi="Segoe UI" w:cs="Segoe UI"/>
+          <w:color w:val="262626" w:themeColor="text1" w:themeTint="D9"/>
+        </w:rPr>
+        <w:t xml:space="preserve"> load data command </w:t>
+      </w:r>
+    </w:p>
+    <w:p>
+      <w:pPr>
+        <w:rPr>
+          <w:rFonts w:ascii="Segoe UI" w:hAnsi="Segoe UI" w:cs="Segoe UI"/>
+          <w:color w:val="262626" w:themeColor="text1" w:themeTint="D9"/>
+        </w:rPr>
+      </w:pPr>
+      <w:proofErr w:type="spellStart"/>
+      <w:r>
+        <w:rPr>
+          <w:rFonts w:ascii="Segoe UI" w:hAnsi="Segoe UI" w:cs="Segoe UI"/>
+          <w:b/>
+          <w:color w:val="262626" w:themeColor="text1" w:themeTint="D9"/>
+        </w:rPr>
+        <w:t>Inpath</w:t>
+      </w:r>
+      <w:proofErr w:type="spellEnd"/>
+      <w:r>
+        <w:rPr>
+          <w:rFonts w:ascii="Segoe UI" w:hAnsi="Segoe UI" w:cs="Segoe UI"/>
+          <w:b/>
+          <w:color w:val="262626" w:themeColor="text1" w:themeTint="D9"/>
+        </w:rPr>
+        <w:t xml:space="preserve"> ‘/</w:t>
+      </w:r>
+      <w:r>
+        <w:rPr>
+          <w:rFonts w:ascii="Segoe UI" w:hAnsi="Segoe UI" w:cs="Segoe UI"/>
+          <w:b/>
+          <w:color w:val="262626" w:themeColor="text1" w:themeTint="D9"/>
+        </w:rPr>
+        <w:t>flight-data</w:t>
+      </w:r>
+      <w:r>
+        <w:rPr>
+          <w:rFonts w:ascii="Segoe UI" w:hAnsi="Segoe UI" w:cs="Segoe UI"/>
+          <w:b/>
+          <w:color w:val="262626" w:themeColor="text1" w:themeTint="D9"/>
+        </w:rPr>
+        <w:t>/</w:t>
+      </w:r>
+      <w:r>
+        <w:rPr>
+          <w:rFonts w:ascii="Segoe UI" w:hAnsi="Segoe UI" w:cs="Segoe UI"/>
+          <w:b/>
+          <w:color w:val="262626" w:themeColor="text1" w:themeTint="D9"/>
+        </w:rPr>
+        <w:t>airports.csv</w:t>
+      </w:r>
+      <w:r>
+        <w:rPr>
+          <w:rFonts w:ascii="Segoe UI" w:hAnsi="Segoe UI" w:cs="Segoe UI"/>
+          <w:b/>
+          <w:color w:val="262626" w:themeColor="text1" w:themeTint="D9"/>
+        </w:rPr>
+        <w:t>’:</w:t>
+      </w:r>
+      <w:r>
+        <w:rPr>
+          <w:rFonts w:ascii="Segoe UI" w:hAnsi="Segoe UI" w:cs="Segoe UI"/>
+          <w:color w:val="262626" w:themeColor="text1" w:themeTint="D9"/>
+        </w:rPr>
+        <w:t xml:space="preserve"> path where data is present</w:t>
+      </w:r>
+    </w:p>
+    <w:p>
+      <w:pPr>
+        <w:rPr>
+          <w:rFonts w:ascii="Segoe UI" w:hAnsi="Segoe UI" w:cs="Segoe UI"/>
+          <w:color w:val="262626" w:themeColor="text1" w:themeTint="D9"/>
+        </w:rPr>
+      </w:pPr>
+      <w:r>
+        <w:rPr>
+          <w:rFonts w:ascii="Segoe UI" w:hAnsi="Segoe UI" w:cs="Segoe UI"/>
+          <w:b/>
+          <w:color w:val="262626" w:themeColor="text1" w:themeTint="D9"/>
+        </w:rPr>
+        <w:t>Into table airports</w:t>
+      </w:r>
+      <w:r>
+        <w:rPr>
+          <w:rFonts w:ascii="Segoe UI" w:hAnsi="Segoe UI" w:cs="Segoe UI"/>
+          <w:b/>
+          <w:color w:val="262626" w:themeColor="text1" w:themeTint="D9"/>
+        </w:rPr>
+        <w:t>:</w:t>
+      </w:r>
+      <w:r>
+        <w:rPr>
+          <w:rFonts w:ascii="Segoe UI" w:hAnsi="Segoe UI" w:cs="Segoe UI"/>
+          <w:color w:val="262626" w:themeColor="text1" w:themeTint="D9"/>
+        </w:rPr>
+        <w:t xml:space="preserve"> table </w:t>
+      </w:r>
+      <w:proofErr w:type="spellStart"/>
+      <w:r>
+        <w:rPr>
+          <w:rFonts w:ascii="Segoe UI" w:hAnsi="Segoe UI" w:cs="Segoe UI"/>
+          <w:color w:val="262626" w:themeColor="text1" w:themeTint="D9"/>
+        </w:rPr>
+        <w:t>ipinyou</w:t>
+      </w:r>
+      <w:proofErr w:type="spellEnd"/>
+      <w:r>
+        <w:rPr>
+          <w:rFonts w:ascii="Segoe UI" w:hAnsi="Segoe UI" w:cs="Segoe UI"/>
+          <w:color w:val="262626" w:themeColor="text1" w:themeTint="D9"/>
+        </w:rPr>
+        <w:t xml:space="preserve"> to store data</w:t>
+      </w:r>
+    </w:p>
     <w:p/>
     <w:p>
       <w:pPr>
@@ -661,6 +1159,49 @@
         </w:drawing>
       </w:r>
     </w:p>
+    <w:p>
+      <w:pPr>
+        <w:rPr>
+          <w:rFonts w:ascii="Segoe UI" w:hAnsi="Segoe UI" w:cs="Segoe UI"/>
+          <w:color w:val="262626" w:themeColor="text1" w:themeTint="D9"/>
+        </w:rPr>
+      </w:pPr>
+      <w:r>
+        <w:rPr>
+          <w:rFonts w:ascii="Segoe UI" w:hAnsi="Segoe UI" w:cs="Segoe UI"/>
+          <w:color w:val="262626" w:themeColor="text1" w:themeTint="D9"/>
+        </w:rPr>
+        <w:t>In the above screensh</w:t>
+      </w:r>
+      <w:r>
+        <w:rPr>
+          <w:rFonts w:ascii="Segoe UI" w:hAnsi="Segoe UI" w:cs="Segoe UI"/>
+          <w:color w:val="262626" w:themeColor="text1" w:themeTint="D9"/>
+        </w:rPr>
+        <w:t>ot, I have created table “</w:t>
+      </w:r>
+      <w:r>
+        <w:rPr>
+          <w:rFonts w:ascii="Segoe UI" w:hAnsi="Segoe UI" w:cs="Segoe UI"/>
+          <w:color w:val="262626" w:themeColor="text1" w:themeTint="D9"/>
+        </w:rPr>
+        <w:t>carriers</w:t>
+      </w:r>
+      <w:r>
+        <w:rPr>
+          <w:rFonts w:ascii="Segoe UI" w:hAnsi="Segoe UI" w:cs="Segoe UI"/>
+          <w:color w:val="262626" w:themeColor="text1" w:themeTint="D9"/>
+        </w:rPr>
+        <w:t>”</w:t>
+      </w:r>
+      <w:r>
+        <w:rPr>
+          <w:rFonts w:ascii="Segoe UI" w:hAnsi="Segoe UI" w:cs="Segoe UI"/>
+          <w:color w:val="262626" w:themeColor="text1" w:themeTint="D9"/>
+        </w:rPr>
+        <w:t>.</w:t>
+      </w:r>
+    </w:p>
     <w:p/>
     <w:p>
       <w:r>
@@ -715,6 +1256,187 @@
         </w:drawing>
       </w:r>
     </w:p>
+    <w:p>
+      <w:pPr>
+        <w:rPr>
+          <w:rFonts w:ascii="Segoe UI" w:hAnsi="Segoe UI" w:cs="Segoe UI"/>
+          <w:color w:val="262626" w:themeColor="text1" w:themeTint="D9"/>
+        </w:rPr>
+      </w:pPr>
+      <w:r>
+        <w:rPr>
+          <w:rFonts w:ascii="Segoe UI" w:hAnsi="Segoe UI" w:cs="Segoe UI"/>
+          <w:color w:val="262626" w:themeColor="text1" w:themeTint="D9"/>
+        </w:rPr>
+        <w:t>In the above screenshot, I have loaded data into table</w:t>
+      </w:r>
+      <w:r>
+        <w:rPr>
+          <w:rFonts w:ascii="Segoe UI" w:hAnsi="Segoe UI" w:cs="Segoe UI"/>
+          <w:color w:val="262626" w:themeColor="text1" w:themeTint="D9"/>
+        </w:rPr>
+        <w:t xml:space="preserve"> airports</w:t>
+      </w:r>
+      <w:r>
+        <w:rPr>
+          <w:rFonts w:ascii="Segoe UI" w:hAnsi="Segoe UI" w:cs="Segoe UI"/>
+          <w:color w:val="262626" w:themeColor="text1" w:themeTint="D9"/>
+        </w:rPr>
+        <w:t>.</w:t>
+      </w:r>
+    </w:p>
+    <w:p>
+      <w:pPr>
+        <w:rPr>
+          <w:rFonts w:ascii="Segoe UI" w:hAnsi="Segoe UI" w:cs="Segoe UI"/>
+          <w:color w:val="262626" w:themeColor="text1" w:themeTint="D9"/>
+        </w:rPr>
+      </w:pPr>
+      <w:proofErr w:type="gramStart"/>
+      <w:r>
+        <w:rPr>
+          <w:rFonts w:ascii="Segoe UI" w:hAnsi="Segoe UI" w:cs="Segoe UI"/>
+          <w:b/>
+          <w:color w:val="262626" w:themeColor="text1" w:themeTint="D9"/>
+        </w:rPr>
+        <w:t>load</w:t>
+      </w:r>
+      <w:proofErr w:type="gramEnd"/>
+      <w:r>
+        <w:rPr>
+          <w:rFonts w:ascii="Segoe UI" w:hAnsi="Segoe UI" w:cs="Segoe UI"/>
+          <w:b/>
+          <w:color w:val="262626" w:themeColor="text1" w:themeTint="D9"/>
+        </w:rPr>
+        <w:t xml:space="preserve"> data:</w:t>
+      </w:r>
+      <w:r>
+        <w:rPr>
+          <w:rFonts w:ascii="Segoe UI" w:hAnsi="Segoe UI" w:cs="Segoe UI"/>
+          <w:color w:val="262626" w:themeColor="text1" w:themeTint="D9"/>
+        </w:rPr>
+        <w:t xml:space="preserve"> load data command </w:t>
+      </w:r>
+    </w:p>
+    <w:p>
+      <w:pPr>
+        <w:rPr>
+          <w:rFonts w:ascii="Segoe UI" w:hAnsi="Segoe UI" w:cs="Segoe UI"/>
+          <w:color w:val="262626" w:themeColor="text1" w:themeTint="D9"/>
+        </w:rPr>
+      </w:pPr>
+      <w:proofErr w:type="spellStart"/>
+      <w:r>
+        <w:rPr>
+          <w:rFonts w:ascii="Segoe UI" w:hAnsi="Segoe UI" w:cs="Segoe UI"/>
+          <w:b/>
+          <w:color w:val="262626" w:themeColor="text1" w:themeTint="D9"/>
+        </w:rPr>
+        <w:t>Inpath</w:t>
+      </w:r>
+      <w:proofErr w:type="spellEnd"/>
+      <w:r>
+        <w:rPr>
+          <w:rFonts w:ascii="Segoe UI" w:hAnsi="Segoe UI" w:cs="Segoe UI"/>
+          <w:b/>
+          <w:color w:val="262626" w:themeColor="text1" w:themeTint="D9"/>
+        </w:rPr>
+        <w:t xml:space="preserve"> ‘/</w:t>
+      </w:r>
+      <w:r>
+        <w:rPr>
+          <w:rFonts w:ascii="Segoe UI" w:hAnsi="Segoe UI" w:cs="Segoe UI"/>
+          <w:b/>
+          <w:color w:val="262626" w:themeColor="text1" w:themeTint="D9"/>
+        </w:rPr>
+        <w:t>flight-data</w:t>
+      </w:r>
+      <w:r>
+        <w:rPr>
+          <w:rFonts w:ascii="Segoe UI" w:hAnsi="Segoe UI" w:cs="Segoe UI"/>
+          <w:b/>
+          <w:color w:val="262626" w:themeColor="text1" w:themeTint="D9"/>
+        </w:rPr>
+        <w:t>/</w:t>
+      </w:r>
+      <w:r>
+        <w:rPr>
+          <w:rFonts w:ascii="Segoe UI" w:hAnsi="Segoe UI" w:cs="Segoe UI"/>
+          <w:b/>
+          <w:color w:val="262626" w:themeColor="text1" w:themeTint="D9"/>
+        </w:rPr>
+        <w:t>carriers</w:t>
+      </w:r>
+      <w:r>
+        <w:rPr>
+          <w:rFonts w:ascii="Segoe UI" w:hAnsi="Segoe UI" w:cs="Segoe UI"/>
+          <w:b/>
+          <w:color w:val="262626" w:themeColor="text1" w:themeTint="D9"/>
+        </w:rPr>
+        <w:t>.csv</w:t>
+      </w:r>
+      <w:r>
+        <w:rPr>
+          <w:rFonts w:ascii="Segoe UI" w:hAnsi="Segoe UI" w:cs="Segoe UI"/>
+          <w:b/>
+          <w:color w:val="262626" w:themeColor="text1" w:themeTint="D9"/>
+        </w:rPr>
+        <w:t>’:</w:t>
+      </w:r>
+      <w:r>
+        <w:rPr>
+          <w:rFonts w:ascii="Segoe UI" w:hAnsi="Segoe UI" w:cs="Segoe UI"/>
+          <w:color w:val="262626" w:themeColor="text1" w:themeTint="D9"/>
+        </w:rPr>
+        <w:t xml:space="preserve"> path where data is present</w:t>
+      </w:r>
+    </w:p>
+    <w:p>
+      <w:pPr>
+        <w:rPr>
+          <w:rFonts w:ascii="Segoe UI" w:hAnsi="Segoe UI" w:cs="Segoe UI"/>
+          <w:color w:val="262626" w:themeColor="text1" w:themeTint="D9"/>
+        </w:rPr>
+      </w:pPr>
+      <w:r>
+        <w:rPr>
+          <w:rFonts w:ascii="Segoe UI" w:hAnsi="Segoe UI" w:cs="Segoe UI"/>
+          <w:b/>
+          <w:color w:val="262626" w:themeColor="text1" w:themeTint="D9"/>
+        </w:rPr>
+        <w:t>Into table carrier</w:t>
+      </w:r>
+      <w:r>
+        <w:rPr>
+          <w:rFonts w:ascii="Segoe UI" w:hAnsi="Segoe UI" w:cs="Segoe UI"/>
+          <w:b/>
+          <w:color w:val="262626" w:themeColor="text1" w:themeTint="D9"/>
+        </w:rPr>
+        <w:t>s</w:t>
+      </w:r>
+      <w:r>
+        <w:rPr>
+          <w:rFonts w:ascii="Segoe UI" w:hAnsi="Segoe UI" w:cs="Segoe UI"/>
+          <w:b/>
+          <w:color w:val="262626" w:themeColor="text1" w:themeTint="D9"/>
+        </w:rPr>
+        <w:t>:</w:t>
+      </w:r>
+      <w:r>
+        <w:rPr>
+          <w:rFonts w:ascii="Segoe UI" w:hAnsi="Segoe UI" w:cs="Segoe UI"/>
+          <w:color w:val="262626" w:themeColor="text1" w:themeTint="D9"/>
+        </w:rPr>
+        <w:t xml:space="preserve"> table carriers</w:t>
+      </w:r>
+      <w:r>
+        <w:rPr>
+          <w:rFonts w:ascii="Segoe UI" w:hAnsi="Segoe UI" w:cs="Segoe UI"/>
+          <w:color w:val="262626" w:themeColor="text1" w:themeTint="D9"/>
+        </w:rPr>
+        <w:t xml:space="preserve"> to store data</w:t>
+      </w:r>
+    </w:p>
     <w:p/>
     <w:p>
       <w:pPr>
@@ -739,12 +1461,15 @@
         </w:rPr>
         <w:t>Find all carriers who cancelled more than 1 flights during 2007, order them from biggest to lowest by number of cancelled flights and list in each record all departure cities where cancellation happened.</w:t>
       </w:r>
+      <w:bookmarkStart w:id="0" w:name="_GoBack"/>
+      <w:bookmarkEnd w:id="0"/>
     </w:p>
     <w:p>
       <w:r>
         <w:rPr>
           <w:noProof/>
         </w:rPr>
+        <w:lastRenderedPageBreak/>
         <w:drawing>
           <wp:inline distT="0" distB="0" distL="0" distR="0" wp14:anchorId="6286A3C2" wp14:editId="3E664FCD">
             <wp:extent cx="5943600" cy="2385060"/>
